--- a/Original Integration Documentation/Sample Scenario.docx
+++ b/Original Integration Documentation/Sample Scenario.docx
@@ -1,6 +1,6 @@
 
 <file path=word/document.xml><?xml version="1.0" encoding="utf-8"?>
-<w:document xmlns:wpc="http://schemas.microsoft.com/office/word/2010/wordprocessingCanvas" xmlns:cx="http://schemas.microsoft.com/office/drawing/2014/chartex" xmlns:cx1="http://schemas.microsoft.com/office/drawing/2015/9/8/chartex" xmlns:cx2="http://schemas.microsoft.com/office/drawing/2015/10/21/chartex" xmlns:mc="http://schemas.openxmlformats.org/markup-compatibility/2006" xmlns:o="urn:schemas-microsoft-com:office:office" xmlns:r="http://schemas.openxmlformats.org/officeDocument/2006/relationships" xmlns:m="http://schemas.openxmlformats.org/officeDocument/2006/math" xmlns:v="urn:schemas-microsoft-com:vml" xmlns:wp14="http://schemas.microsoft.com/office/word/2010/wordprocessingDrawing" xmlns:wp="http://schemas.openxmlformats.org/drawingml/2006/wordprocessingDrawing" xmlns:w10="urn:schemas-microsoft-com:office:word" xmlns:w="http://schemas.openxmlformats.org/wordprocessingml/2006/main" xmlns:w14="http://schemas.microsoft.com/office/word/2010/wordml" xmlns:w15="http://schemas.microsoft.com/office/word/2012/wordml" xmlns:w16se="http://schemas.microsoft.com/office/word/2015/wordml/symex" xmlns:wpg="http://schemas.microsoft.com/office/word/2010/wordprocessingGroup" xmlns:wpi="http://schemas.microsoft.com/office/word/2010/wordprocessingInk" xmlns:wne="http://schemas.microsoft.com/office/word/2006/wordml" xmlns:wps="http://schemas.microsoft.com/office/word/2010/wordprocessingShape" mc:Ignorable="w14 w15 w16se wp14">
+<w:document xmlns:wpc="http://schemas.microsoft.com/office/word/2010/wordprocessingCanvas" xmlns:cx="http://schemas.microsoft.com/office/drawing/2014/chartex" xmlns:cx1="http://schemas.microsoft.com/office/drawing/2015/9/8/chartex" xmlns:cx2="http://schemas.microsoft.com/office/drawing/2015/10/21/chartex" xmlns:cx3="http://schemas.microsoft.com/office/drawing/2016/5/9/chartex" xmlns:cx4="http://schemas.microsoft.com/office/drawing/2016/5/10/chartex" xmlns:cx5="http://schemas.microsoft.com/office/drawing/2016/5/11/chartex" xmlns:mc="http://schemas.openxmlformats.org/markup-compatibility/2006" xmlns:o="urn:schemas-microsoft-com:office:office" xmlns:r="http://schemas.openxmlformats.org/officeDocument/2006/relationships" xmlns:m="http://schemas.openxmlformats.org/officeDocument/2006/math" xmlns:v="urn:schemas-microsoft-com:vml" xmlns:wp14="http://schemas.microsoft.com/office/word/2010/wordprocessingDrawing" xmlns:wp="http://schemas.openxmlformats.org/drawingml/2006/wordprocessingDrawing" xmlns:w10="urn:schemas-microsoft-com:office:word" xmlns:w="http://schemas.openxmlformats.org/wordprocessingml/2006/main" xmlns:w14="http://schemas.microsoft.com/office/word/2010/wordml" xmlns:w15="http://schemas.microsoft.com/office/word/2012/wordml" xmlns:w16se="http://schemas.microsoft.com/office/word/2015/wordml/symex" xmlns:wpg="http://schemas.microsoft.com/office/word/2010/wordprocessingGroup" xmlns:wpi="http://schemas.microsoft.com/office/word/2010/wordprocessingInk" xmlns:wne="http://schemas.microsoft.com/office/word/2006/wordml" xmlns:wps="http://schemas.microsoft.com/office/word/2010/wordprocessingShape" mc:Ignorable="w14 w15 w16se wp14">
   <w:body>
     <w:p>
       <w:pPr>
@@ -46,37 +46,24 @@
     </w:p>
     <w:p>
       <w:r>
-        <w:t xml:space="preserve">The following Clients data gets uploaded in </w:t>
-      </w:r>
-      <w:proofErr w:type="spellStart"/>
-      <w:r>
-        <w:t>Trackmatic</w:t>
-      </w:r>
-      <w:proofErr w:type="spellEnd"/>
-      <w:r>
-        <w:t xml:space="preserve"> (in your case it will be through a web service) </w:t>
+        <w:t xml:space="preserve">The following Clients data gets uploaded in Trackmatic (in your case it will be through a web service) </w:t>
       </w:r>
       <w:r>
         <w:t>to create items in the key section listed below. This is</w:t>
       </w:r>
       <w:r>
-        <w:t xml:space="preserve"> so on the day of delivery they scan trip sheets in order to create a route for their drivers to follow to make deliveries etc. These trip sheet will now link to everything else previously pushed into </w:t>
-      </w:r>
-      <w:proofErr w:type="spellStart"/>
-      <w:r>
-        <w:t>trackmatic</w:t>
-      </w:r>
-      <w:proofErr w:type="spellEnd"/>
-      <w:r>
-        <w:t xml:space="preserve"> from the</w:t>
-      </w:r>
-      <w:bookmarkStart w:id="0" w:name="_GoBack"/>
-      <w:bookmarkEnd w:id="0"/>
-      <w:r>
-        <w:t xml:space="preserve"> items in the key section listed below</w:t>
-      </w:r>
-      <w:r>
-        <w:t>.</w:t>
+        <w:t xml:space="preserve"> so on the day of delivery they scan trip sheets </w:t>
+      </w:r>
+      <w:proofErr w:type="gramStart"/>
+      <w:r>
+        <w:t>in order to</w:t>
+      </w:r>
+      <w:proofErr w:type="gramEnd"/>
+      <w:r>
+        <w:t xml:space="preserve"> create a route for their drivers to follow to make deliveries etc. These trip sheet will now link to everything else previously pushed into trackmatic</w:t>
+      </w:r>
+      <w:r>
+        <w:t xml:space="preserve"> from the items in the key section listed below.</w:t>
       </w:r>
     </w:p>
     <w:p>
@@ -156,7 +143,10 @@
         <w:t>Invoice customer)</w:t>
       </w:r>
     </w:p>
-    <w:p/>
+    <w:p>
+      <w:bookmarkStart w:id="0" w:name="_GoBack"/>
+      <w:bookmarkEnd w:id="0"/>
+    </w:p>
     <w:p/>
     <w:p>
       <w:pPr>
@@ -180,18 +170,8 @@
           <w:i/>
           <w:u w:val="single"/>
         </w:rPr>
-        <w:t xml:space="preserve">to create above in </w:t>
-      </w:r>
-      <w:proofErr w:type="spellStart"/>
-      <w:r>
-        <w:rPr>
-          <w:b/>
-          <w:i/>
-          <w:u w:val="single"/>
-        </w:rPr>
-        <w:t>trackmatic</w:t>
-      </w:r>
-      <w:proofErr w:type="spellEnd"/>
+        <w:t>to create above in trackmatic</w:t>
+      </w:r>
     </w:p>
     <w:p>
       <w:pPr>
@@ -255,16 +235,7 @@
           <w:sz w:val="19"/>
           <w:szCs w:val="19"/>
         </w:rPr>
-        <w:t xml:space="preserve">Sales Order </w:t>
-      </w:r>
-      <w:r>
-        <w:rPr>
-          <w:rFonts w:ascii="Consolas" w:hAnsi="Consolas" w:cs="Consolas"/>
-          <w:color w:val="000000"/>
-          <w:sz w:val="19"/>
-          <w:szCs w:val="19"/>
-        </w:rPr>
-        <w:t>Number</w:t>
+        <w:t>Sales Order Number</w:t>
       </w:r>
     </w:p>
     <w:p>
@@ -1107,16 +1078,7 @@
           <w:sz w:val="19"/>
           <w:szCs w:val="19"/>
         </w:rPr>
-        <w:t xml:space="preserve"> </w:t>
-      </w:r>
-      <w:r>
-        <w:rPr>
-          <w:rFonts w:ascii="Consolas" w:hAnsi="Consolas" w:cs="Consolas"/>
-          <w:color w:val="000000"/>
-          <w:sz w:val="19"/>
-          <w:szCs w:val="19"/>
-        </w:rPr>
-        <w:t>Identity</w:t>
+        <w:t xml:space="preserve"> Identity</w:t>
       </w:r>
     </w:p>
     <w:p>
@@ -1186,7 +1148,7 @@
 </file>
 
 <file path=word/numbering.xml><?xml version="1.0" encoding="utf-8"?>
-<w:numbering xmlns:wpc="http://schemas.microsoft.com/office/word/2010/wordprocessingCanvas" xmlns:cx="http://schemas.microsoft.com/office/drawing/2014/chartex" xmlns:cx1="http://schemas.microsoft.com/office/drawing/2015/9/8/chartex" xmlns:cx2="http://schemas.microsoft.com/office/drawing/2015/10/21/chartex" xmlns:mc="http://schemas.openxmlformats.org/markup-compatibility/2006" xmlns:o="urn:schemas-microsoft-com:office:office" xmlns:r="http://schemas.openxmlformats.org/officeDocument/2006/relationships" xmlns:m="http://schemas.openxmlformats.org/officeDocument/2006/math" xmlns:v="urn:schemas-microsoft-com:vml" xmlns:wp14="http://schemas.microsoft.com/office/word/2010/wordprocessingDrawing" xmlns:wp="http://schemas.openxmlformats.org/drawingml/2006/wordprocessingDrawing" xmlns:w10="urn:schemas-microsoft-com:office:word" xmlns:w="http://schemas.openxmlformats.org/wordprocessingml/2006/main" xmlns:w14="http://schemas.microsoft.com/office/word/2010/wordml" xmlns:w15="http://schemas.microsoft.com/office/word/2012/wordml" xmlns:w16se="http://schemas.microsoft.com/office/word/2015/wordml/symex" xmlns:wpg="http://schemas.microsoft.com/office/word/2010/wordprocessingGroup" xmlns:wpi="http://schemas.microsoft.com/office/word/2010/wordprocessingInk" xmlns:wne="http://schemas.microsoft.com/office/word/2006/wordml" xmlns:wps="http://schemas.microsoft.com/office/word/2010/wordprocessingShape" mc:Ignorable="w14 w15 w16se wp14">
+<w:numbering xmlns:wpc="http://schemas.microsoft.com/office/word/2010/wordprocessingCanvas" xmlns:cx="http://schemas.microsoft.com/office/drawing/2014/chartex" xmlns:cx1="http://schemas.microsoft.com/office/drawing/2015/9/8/chartex" xmlns:cx2="http://schemas.microsoft.com/office/drawing/2015/10/21/chartex" xmlns:cx3="http://schemas.microsoft.com/office/drawing/2016/5/9/chartex" xmlns:cx4="http://schemas.microsoft.com/office/drawing/2016/5/10/chartex" xmlns:cx5="http://schemas.microsoft.com/office/drawing/2016/5/11/chartex" xmlns:mc="http://schemas.openxmlformats.org/markup-compatibility/2006" xmlns:o="urn:schemas-microsoft-com:office:office" xmlns:r="http://schemas.openxmlformats.org/officeDocument/2006/relationships" xmlns:m="http://schemas.openxmlformats.org/officeDocument/2006/math" xmlns:v="urn:schemas-microsoft-com:vml" xmlns:wp14="http://schemas.microsoft.com/office/word/2010/wordprocessingDrawing" xmlns:wp="http://schemas.openxmlformats.org/drawingml/2006/wordprocessingDrawing" xmlns:w10="urn:schemas-microsoft-com:office:word" xmlns:w="http://schemas.openxmlformats.org/wordprocessingml/2006/main" xmlns:w14="http://schemas.microsoft.com/office/word/2010/wordml" xmlns:w15="http://schemas.microsoft.com/office/word/2012/wordml" xmlns:w16se="http://schemas.microsoft.com/office/word/2015/wordml/symex" xmlns:wpg="http://schemas.microsoft.com/office/word/2010/wordprocessingGroup" xmlns:wpi="http://schemas.microsoft.com/office/word/2010/wordprocessingInk" xmlns:wne="http://schemas.microsoft.com/office/word/2006/wordml" xmlns:wps="http://schemas.microsoft.com/office/word/2010/wordprocessingShape" mc:Ignorable="w14 w15 w16se wp14">
   <w:abstractNum w:abstractNumId="0" w15:restartNumberingAfterBreak="0">
     <w:nsid w:val="1C906B81"/>
     <w:multiLevelType w:val="hybridMultilevel"/>
@@ -1439,7 +1401,7 @@
       </w:pPr>
     </w:pPrDefault>
   </w:docDefaults>
-  <w:latentStyles w:defLockedState="0" w:defUIPriority="99" w:defSemiHidden="0" w:defUnhideWhenUsed="0" w:defQFormat="0" w:count="372">
+  <w:latentStyles w:defLockedState="0" w:defUIPriority="99" w:defSemiHidden="0" w:defUnhideWhenUsed="0" w:defQFormat="0" w:count="374">
     <w:lsdException w:name="Normal" w:uiPriority="0" w:qFormat="1"/>
     <w:lsdException w:name="heading 1" w:uiPriority="9" w:qFormat="1"/>
     <w:lsdException w:name="heading 2" w:semiHidden="1" w:uiPriority="9" w:unhideWhenUsed="1" w:qFormat="1"/>
@@ -1812,6 +1774,8 @@
     <w:lsdException w:name="List Table 6 Colorful Accent 6" w:uiPriority="51"/>
     <w:lsdException w:name="List Table 7 Colorful Accent 6" w:uiPriority="52"/>
     <w:lsdException w:name="Mention" w:semiHidden="1" w:unhideWhenUsed="1"/>
+    <w:lsdException w:name="Smart Hyperlink" w:semiHidden="1" w:unhideWhenUsed="1"/>
+    <w:lsdException w:name="Hashtag" w:semiHidden="1" w:unhideWhenUsed="1"/>
   </w:latentStyles>
   <w:style w:type="paragraph" w:default="1" w:styleId="Normal">
     <w:name w:val="Normal"/>
